--- a/meredith/Field exam study guide 2022.docx
+++ b/meredith/Field exam study guide 2022.docx
@@ -247,19 +247,11 @@
           <w:rFonts w:cstheme="minorHAnsi"/>
         </w:rPr>
       </w:pPr>
-      <w:proofErr w:type="spellStart"/>
-      <w:r>
-        <w:rPr>
-          <w:rFonts w:cstheme="minorHAnsi"/>
-        </w:rPr>
-        <w:t>Berkouwer</w:t>
-      </w:r>
-      <w:proofErr w:type="spellEnd"/>
-      <w:r>
-        <w:rPr>
-          <w:rFonts w:cstheme="minorHAnsi"/>
-        </w:rPr>
-        <w:t>, Susanna and Joshua Dean (2019). “Credit and Attention in the Adoption of Profitable Energy Efficient Technologies in Kenya.” UC Berkeley Working Paper.</w:t>
+      <w:r>
+        <w:rPr>
+          <w:rFonts w:cstheme="minorHAnsi"/>
+        </w:rPr>
+        <w:t>Berkouwer, Susanna and Joshua Dean (2019). “Credit and Attention in the Adoption of Profitable Energy Efficient Technologies in Kenya.” UC Berkeley Working Paper.</w:t>
       </w:r>
     </w:p>
     <w:p>
@@ -324,19 +316,11 @@
           <w:rFonts w:cstheme="minorHAnsi"/>
         </w:rPr>
       </w:pPr>
-      <w:proofErr w:type="spellStart"/>
-      <w:r>
-        <w:rPr>
-          <w:rFonts w:cstheme="minorHAnsi"/>
-        </w:rPr>
-        <w:t>Chay</w:t>
-      </w:r>
-      <w:proofErr w:type="spellEnd"/>
-      <w:r>
-        <w:rPr>
-          <w:rFonts w:cstheme="minorHAnsi"/>
-        </w:rPr>
-        <w:t xml:space="preserve">, Kenneth </w:t>
+      <w:r>
+        <w:rPr>
+          <w:rFonts w:cstheme="minorHAnsi"/>
+        </w:rPr>
+        <w:t xml:space="preserve">Chay, Kenneth </w:t>
       </w:r>
       <w:proofErr w:type="gramStart"/>
       <w:r>
@@ -408,7 +392,6 @@
           <w:shd w:val="clear" w:color="auto" w:fill="FFFFFF"/>
         </w:rPr>
       </w:pPr>
-      <w:proofErr w:type="spellStart"/>
       <w:r>
         <w:rPr>
           <w:rFonts w:cs="Arial"/>
@@ -416,57 +399,7 @@
           <w:color w:val="222222"/>
           <w:shd w:val="clear" w:color="auto" w:fill="FFFFFF"/>
         </w:rPr>
-        <w:t>Deryugina</w:t>
-      </w:r>
-      <w:proofErr w:type="spellEnd"/>
-      <w:r>
-        <w:rPr>
-          <w:rFonts w:cs="Arial"/>
-          <w:bCs/>
-          <w:color w:val="222222"/>
-          <w:shd w:val="clear" w:color="auto" w:fill="FFFFFF"/>
-        </w:rPr>
-        <w:t xml:space="preserve">, Tatyana, Garth </w:t>
-      </w:r>
-      <w:proofErr w:type="spellStart"/>
-      <w:r>
-        <w:rPr>
-          <w:rFonts w:cs="Arial"/>
-          <w:bCs/>
-          <w:color w:val="222222"/>
-          <w:shd w:val="clear" w:color="auto" w:fill="FFFFFF"/>
-        </w:rPr>
-        <w:t>Heutel</w:t>
-      </w:r>
-      <w:proofErr w:type="spellEnd"/>
-      <w:r>
-        <w:rPr>
-          <w:rFonts w:cs="Arial"/>
-          <w:bCs/>
-          <w:color w:val="222222"/>
-          <w:shd w:val="clear" w:color="auto" w:fill="FFFFFF"/>
-        </w:rPr>
-        <w:t xml:space="preserve">, Nolan H. Miller, David Molitor, and Julian </w:t>
-      </w:r>
-      <w:proofErr w:type="spellStart"/>
-      <w:r>
-        <w:rPr>
-          <w:rFonts w:cs="Arial"/>
-          <w:bCs/>
-          <w:color w:val="222222"/>
-          <w:shd w:val="clear" w:color="auto" w:fill="FFFFFF"/>
-        </w:rPr>
-        <w:t>Reif</w:t>
-      </w:r>
-      <w:proofErr w:type="spellEnd"/>
-      <w:r>
-        <w:rPr>
-          <w:rFonts w:cs="Arial"/>
-          <w:bCs/>
-          <w:color w:val="222222"/>
-          <w:shd w:val="clear" w:color="auto" w:fill="FFFFFF"/>
-        </w:rPr>
-        <w:t>. 2019. "The Mortality and Medical Costs of Air Pollution: Evidence from Changes in Wind Direction." </w:t>
+        <w:t>Deryugina, Tatyana, Garth Heutel, Nolan H. Miller, David Molitor, and Julian Reif. 2019. "The Mortality and Medical Costs of Air Pollution: Evidence from Changes in Wind Direction." </w:t>
       </w:r>
       <w:r>
         <w:rPr>
@@ -502,7 +435,21 @@
           <w:rFonts w:cstheme="minorHAnsi"/>
           <w:bCs/>
         </w:rPr>
-        <w:t xml:space="preserve">Cicala, Steve (2020) “Imperfect Markets versus Imperfect Regulation in U.S. Electricity Generation,” Forthcoming in the </w:t>
+        <w:t>Cicala, Steve (202</w:t>
+      </w:r>
+      <w:r>
+        <w:rPr>
+          <w:rFonts w:cstheme="minorHAnsi"/>
+          <w:bCs/>
+        </w:rPr>
+        <w:t>2</w:t>
+      </w:r>
+      <w:r>
+        <w:rPr>
+          <w:rFonts w:cstheme="minorHAnsi"/>
+          <w:bCs/>
+        </w:rPr>
+        <w:t xml:space="preserve">) “Imperfect Markets versus Imperfect Regulation in U.S. Electricity Generation,” </w:t>
       </w:r>
       <w:r>
         <w:rPr>
@@ -538,7 +485,21 @@
           <w:rFonts w:cstheme="minorHAnsi"/>
           <w:bCs/>
         </w:rPr>
-        <w:t xml:space="preserve">Ito, Koichiro (2012). “Do Consumers Respond to Marginal or Average Price? Evidence from Nonlinear Electricity Pricing.” </w:t>
+        <w:t>Ito, Koichiro (201</w:t>
+      </w:r>
+      <w:r>
+        <w:rPr>
+          <w:rFonts w:cstheme="minorHAnsi"/>
+          <w:bCs/>
+        </w:rPr>
+        <w:t>4</w:t>
+      </w:r>
+      <w:r>
+        <w:rPr>
+          <w:rFonts w:cstheme="minorHAnsi"/>
+          <w:bCs/>
+        </w:rPr>
+        <w:t xml:space="preserve">). “Do Consumers Respond to Marginal or Average Price? Evidence from Nonlinear Electricity Pricing.” </w:t>
       </w:r>
       <w:r>
         <w:rPr>
@@ -580,49 +541,7 @@
           <w:rFonts w:cstheme="minorHAnsi"/>
         </w:rPr>
         <w:lastRenderedPageBreak/>
-        <w:t xml:space="preserve">Lo </w:t>
-      </w:r>
-      <w:proofErr w:type="spellStart"/>
-      <w:r>
-        <w:rPr>
-          <w:rFonts w:cstheme="minorHAnsi"/>
-        </w:rPr>
-        <w:t>Prete</w:t>
-      </w:r>
-      <w:proofErr w:type="spellEnd"/>
-      <w:r>
-        <w:rPr>
-          <w:rFonts w:cstheme="minorHAnsi"/>
-        </w:rPr>
-        <w:t xml:space="preserve">, Chiara, </w:t>
-      </w:r>
-      <w:proofErr w:type="spellStart"/>
-      <w:r>
-        <w:rPr>
-          <w:rFonts w:cstheme="minorHAnsi"/>
-        </w:rPr>
-        <w:t>Ashis</w:t>
-      </w:r>
-      <w:proofErr w:type="spellEnd"/>
-      <w:r>
-        <w:rPr>
-          <w:rFonts w:cstheme="minorHAnsi"/>
-        </w:rPr>
-        <w:t xml:space="preserve"> Tyagi, and </w:t>
-      </w:r>
-      <w:proofErr w:type="spellStart"/>
-      <w:r>
-        <w:rPr>
-          <w:rFonts w:cstheme="minorHAnsi"/>
-        </w:rPr>
-        <w:t>Qingyu</w:t>
-      </w:r>
-      <w:proofErr w:type="spellEnd"/>
-      <w:r>
-        <w:rPr>
-          <w:rFonts w:cstheme="minorHAnsi"/>
-        </w:rPr>
-        <w:t xml:space="preserve"> Xu (2021) “California’s cap-and-trade program and emission leakage in the Western Interconnection: comparing econometric and partial equilibrium model estimates”</w:t>
+        <w:t>Lo Prete, Chiara, Ashis Tyagi, and Qingyu Xu (2021) “California’s cap-and-trade program and emission leakage in the Western Interconnection: comparing econometric and partial equilibrium model estimates”</w:t>
       </w:r>
     </w:p>
     <w:p>
@@ -723,19 +642,11 @@
           <w:rFonts w:cstheme="minorHAnsi"/>
         </w:rPr>
       </w:pPr>
-      <w:proofErr w:type="spellStart"/>
-      <w:r>
-        <w:rPr>
-          <w:rFonts w:cstheme="minorHAnsi"/>
-        </w:rPr>
-        <w:t>Revelt</w:t>
-      </w:r>
-      <w:proofErr w:type="spellEnd"/>
-      <w:r>
-        <w:rPr>
-          <w:rFonts w:cstheme="minorHAnsi"/>
-        </w:rPr>
-        <w:t>, David, and Kenneth Train</w:t>
+      <w:r>
+        <w:rPr>
+          <w:rFonts w:cstheme="minorHAnsi"/>
+        </w:rPr>
+        <w:t>Revelt, David, and Kenneth Train</w:t>
       </w:r>
       <w:r>
         <w:rPr>
@@ -787,49 +698,7 @@
         <w:rPr>
           <w:rFonts w:cstheme="minorHAnsi"/>
         </w:rPr>
-        <w:t xml:space="preserve">  </w:t>
-      </w:r>
-      <w:proofErr w:type="spellStart"/>
-      <w:r>
-        <w:rPr>
-          <w:rFonts w:cstheme="minorHAnsi"/>
-        </w:rPr>
-        <w:t>Levinsohn</w:t>
-      </w:r>
-      <w:proofErr w:type="spellEnd"/>
-      <w:r>
-        <w:rPr>
-          <w:rFonts w:cstheme="minorHAnsi"/>
-        </w:rPr>
-        <w:t xml:space="preserve"> and Ariel </w:t>
-      </w:r>
-      <w:proofErr w:type="spellStart"/>
-      <w:r>
-        <w:rPr>
-          <w:rFonts w:cstheme="minorHAnsi"/>
-        </w:rPr>
-        <w:t>Pakes</w:t>
-      </w:r>
-      <w:proofErr w:type="spellEnd"/>
-      <w:r>
-        <w:rPr>
-          <w:rFonts w:cstheme="minorHAnsi"/>
-        </w:rPr>
-        <w:t xml:space="preserve"> (1995), " Automobile Prices in Market Equilibrium", </w:t>
-      </w:r>
-      <w:proofErr w:type="spellStart"/>
-      <w:r>
-        <w:rPr>
-          <w:rFonts w:cstheme="minorHAnsi"/>
-        </w:rPr>
-        <w:t>Econometrica</w:t>
-      </w:r>
-      <w:proofErr w:type="spellEnd"/>
-      <w:r>
-        <w:rPr>
-          <w:rFonts w:cstheme="minorHAnsi"/>
-        </w:rPr>
-        <w:t xml:space="preserve"> 63 (July 1995), 841-890.</w:t>
+        <w:t xml:space="preserve">  Levinsohn and Ariel Pakes (1995), " Automobile Prices in Market Equilibrium", Econometrica 63 (July 1995), 841-890.</w:t>
       </w:r>
     </w:p>
     <w:p>
@@ -842,35 +711,7 @@
         <w:rPr>
           <w:rFonts w:cstheme="minorHAnsi"/>
         </w:rPr>
-        <w:t xml:space="preserve">Berry, Steven, James </w:t>
-      </w:r>
-      <w:proofErr w:type="spellStart"/>
-      <w:r>
-        <w:rPr>
-          <w:rFonts w:cstheme="minorHAnsi"/>
-        </w:rPr>
-        <w:t>Levinsohn</w:t>
-      </w:r>
-      <w:proofErr w:type="spellEnd"/>
-      <w:r>
-        <w:rPr>
-          <w:rFonts w:cstheme="minorHAnsi"/>
-        </w:rPr>
-        <w:t xml:space="preserve">, and Ariel </w:t>
-      </w:r>
-      <w:proofErr w:type="spellStart"/>
-      <w:r>
-        <w:rPr>
-          <w:rFonts w:cstheme="minorHAnsi"/>
-        </w:rPr>
-        <w:t>Pakes</w:t>
-      </w:r>
-      <w:proofErr w:type="spellEnd"/>
-      <w:r>
-        <w:rPr>
-          <w:rFonts w:cstheme="minorHAnsi"/>
-        </w:rPr>
-        <w:t xml:space="preserve"> (2004). “Differentiated products demand systems from a combination of micro and macro data: The new car market.” </w:t>
+        <w:t xml:space="preserve">Berry, Steven, James Levinsohn, and Ariel Pakes (2004). “Differentiated products demand systems from a combination of micro and macro data: The new car market.” </w:t>
       </w:r>
       <w:r>
         <w:rPr>
@@ -895,47 +736,11 @@
           <w:rFonts w:cstheme="minorHAnsi"/>
         </w:rPr>
       </w:pPr>
-      <w:proofErr w:type="spellStart"/>
-      <w:r>
-        <w:rPr>
-          <w:rFonts w:cstheme="minorHAnsi"/>
-        </w:rPr>
-        <w:t>Busse</w:t>
-      </w:r>
-      <w:proofErr w:type="spellEnd"/>
-      <w:r>
-        <w:rPr>
-          <w:rFonts w:cstheme="minorHAnsi"/>
-        </w:rPr>
-        <w:t xml:space="preserve">, Meghan R., Christopher R. </w:t>
-      </w:r>
-      <w:proofErr w:type="spellStart"/>
-      <w:r>
-        <w:rPr>
-          <w:rFonts w:cstheme="minorHAnsi"/>
-        </w:rPr>
-        <w:t>Knittel</w:t>
-      </w:r>
-      <w:proofErr w:type="spellEnd"/>
-      <w:r>
-        <w:rPr>
-          <w:rFonts w:cstheme="minorHAnsi"/>
-        </w:rPr>
-        <w:t xml:space="preserve">, and Florian </w:t>
-      </w:r>
-      <w:proofErr w:type="spellStart"/>
-      <w:r>
-        <w:rPr>
-          <w:rFonts w:cstheme="minorHAnsi"/>
-        </w:rPr>
-        <w:t>Zettelmeyer</w:t>
-      </w:r>
-      <w:proofErr w:type="spellEnd"/>
-      <w:r>
-        <w:rPr>
-          <w:rFonts w:cstheme="minorHAnsi"/>
-        </w:rPr>
-        <w:t xml:space="preserve"> (2013). "Are Consumers Myopic? Evidence from New and Used Car Purchases." </w:t>
+      <w:r>
+        <w:rPr>
+          <w:rFonts w:cstheme="minorHAnsi"/>
+        </w:rPr>
+        <w:t xml:space="preserve">Busse, Meghan R., Christopher R. Knittel, and Florian Zettelmeyer (2013). "Are Consumers Myopic? Evidence from New and Used Car Purchases." </w:t>
       </w:r>
       <w:r>
         <w:rPr>
@@ -968,21 +773,12 @@
           <w:bCs/>
         </w:rPr>
       </w:pPr>
-      <w:proofErr w:type="spellStart"/>
-      <w:r>
-        <w:rPr>
-          <w:rFonts w:cstheme="minorHAnsi"/>
-          <w:bCs/>
-        </w:rPr>
-        <w:t>Grigolon</w:t>
-      </w:r>
-      <w:proofErr w:type="spellEnd"/>
-      <w:r>
-        <w:rPr>
-          <w:rFonts w:cstheme="minorHAnsi"/>
-          <w:bCs/>
-        </w:rPr>
-        <w:t>, </w:t>
+      <w:r>
+        <w:rPr>
+          <w:rFonts w:cstheme="minorHAnsi"/>
+          <w:bCs/>
+        </w:rPr>
+        <w:t>Grigolon, </w:t>
       </w:r>
       <w:r>
         <w:rPr>
@@ -997,23 +793,7 @@
           <w:rFonts w:cstheme="minorHAnsi"/>
           <w:bCs/>
         </w:rPr>
-        <w:t xml:space="preserve"> and Frank </w:t>
-      </w:r>
-      <w:proofErr w:type="spellStart"/>
-      <w:r>
-        <w:rPr>
-          <w:rFonts w:cstheme="minorHAnsi"/>
-          <w:bCs/>
-        </w:rPr>
-        <w:t>Verboven</w:t>
-      </w:r>
-      <w:proofErr w:type="spellEnd"/>
-      <w:r>
-        <w:rPr>
-          <w:rFonts w:cstheme="minorHAnsi"/>
-          <w:bCs/>
-        </w:rPr>
-        <w:t xml:space="preserve"> (2018). “Consumer Valuation of Fuel Costs and the Effectiveness of Tax Policy - Evidence from the European Car Market”, </w:t>
+        <w:t xml:space="preserve"> and Frank Verboven (2018). “Consumer Valuation of Fuel Costs and the Effectiveness of Tax Policy - Evidence from the European Car Market”, </w:t>
       </w:r>
       <w:r>
         <w:rPr>
@@ -1042,7 +822,19 @@
         <w:rPr>
           <w:rFonts w:cstheme="minorHAnsi"/>
         </w:rPr>
-        <w:t xml:space="preserve">Ito, Koichiro and Shuang (2019) “Zhang Willingness to Pay for Clean Air: Evidence from Air Purifier Markets in China”. </w:t>
+        <w:t>Ito, Koichiro and Shuang (20</w:t>
+      </w:r>
+      <w:r>
+        <w:rPr>
+          <w:rFonts w:cstheme="minorHAnsi"/>
+        </w:rPr>
+        <w:t>20</w:t>
+      </w:r>
+      <w:r>
+        <w:rPr>
+          <w:rFonts w:cstheme="minorHAnsi"/>
+        </w:rPr>
+        <w:t xml:space="preserve">) “Zhang Willingness to Pay for Clean Air: Evidence from Air Purifier Markets in China”. </w:t>
       </w:r>
       <w:r>
         <w:rPr>
@@ -1061,23 +853,6 @@
     </w:p>
     <w:p>
       <w:pPr>
-        <w:rPr>
-          <w:rFonts w:cs="Arial"/>
-          <w:bCs/>
-          <w:color w:val="222222"/>
-          <w:shd w:val="clear" w:color="auto" w:fill="FFFFFF"/>
-        </w:rPr>
-      </w:pPr>
-      <w:r>
-        <w:rPr>
-          <w:rFonts w:cs="Arial"/>
-          <w:bCs/>
-          <w:color w:val="222222"/>
-          <w:shd w:val="clear" w:color="auto" w:fill="FFFFFF"/>
-        </w:rPr>
-        <w:t xml:space="preserve">Banzhaf, Spencer, Lala Ma, and Christopher Timmins (2018). “Environmental Justice: The Economics of Race, Place, and Pollution”. </w:t>
-      </w:r>
-      <w:r>
         <w:rPr>
           <w:rFonts w:cs="Arial"/>
           <w:bCs/>
@@ -1085,8 +860,7 @@
           <w:color w:val="222222"/>
           <w:shd w:val="clear" w:color="auto" w:fill="FFFFFF"/>
         </w:rPr>
-        <w:t xml:space="preserve">Journal of Economic Perspectives, </w:t>
-      </w:r>
+      </w:pPr>
       <w:r>
         <w:rPr>
           <w:rFonts w:cs="Arial"/>
@@ -1094,7 +868,35 @@
           <w:color w:val="222222"/>
           <w:shd w:val="clear" w:color="auto" w:fill="FFFFFF"/>
         </w:rPr>
-        <w:t xml:space="preserve">forthcoming. </w:t>
+        <w:t>Banzhaf, Spencer, Lala Ma, and Christopher Timmins (201</w:t>
+      </w:r>
+      <w:r>
+        <w:rPr>
+          <w:rFonts w:cs="Arial"/>
+          <w:bCs/>
+          <w:color w:val="222222"/>
+          <w:shd w:val="clear" w:color="auto" w:fill="FFFFFF"/>
+        </w:rPr>
+        <w:t>9</w:t>
+      </w:r>
+      <w:r>
+        <w:rPr>
+          <w:rFonts w:cs="Arial"/>
+          <w:bCs/>
+          <w:color w:val="222222"/>
+          <w:shd w:val="clear" w:color="auto" w:fill="FFFFFF"/>
+        </w:rPr>
+        <w:t xml:space="preserve">). “Environmental Justice: The Economics of Race, Place, and Pollution”. </w:t>
+      </w:r>
+      <w:r>
+        <w:rPr>
+          <w:rFonts w:cs="Arial"/>
+          <w:bCs/>
+          <w:i/>
+          <w:color w:val="222222"/>
+          <w:shd w:val="clear" w:color="auto" w:fill="FFFFFF"/>
+        </w:rPr>
+        <w:t>Journal of Economic Perspectives</w:t>
       </w:r>
     </w:p>
     <w:p>
@@ -1104,21 +906,12 @@
           <w:b/>
         </w:rPr>
       </w:pPr>
-      <w:proofErr w:type="spellStart"/>
-      <w:r>
-        <w:rPr>
-          <w:rFonts w:cstheme="minorHAnsi"/>
-          <w:bCs/>
-        </w:rPr>
-        <w:t>Depro</w:t>
-      </w:r>
-      <w:proofErr w:type="spellEnd"/>
-      <w:r>
-        <w:rPr>
-          <w:rFonts w:cstheme="minorHAnsi"/>
-          <w:bCs/>
-        </w:rPr>
-        <w:t xml:space="preserve">, Brooks, Christopher Timmins, and Maggie O’Neil (2015) "White Flight and Coming to the Nuisance: Can Residential Mobility Explain Environmental </w:t>
+      <w:r>
+        <w:rPr>
+          <w:rFonts w:cstheme="minorHAnsi"/>
+          <w:bCs/>
+        </w:rPr>
+        <w:t xml:space="preserve">Depro, Brooks, Christopher Timmins, and Maggie O’Neil (2015) "White Flight and Coming to the Nuisance: Can Residential Mobility Explain Environmental </w:t>
       </w:r>
       <w:proofErr w:type="gramStart"/>
       <w:r>
@@ -1166,19 +959,11 @@
           <w:rFonts w:cstheme="minorHAnsi"/>
         </w:rPr>
       </w:pPr>
-      <w:proofErr w:type="spellStart"/>
-      <w:r>
-        <w:rPr>
-          <w:rFonts w:cstheme="minorHAnsi"/>
-        </w:rPr>
-        <w:t>Kuminoff</w:t>
-      </w:r>
-      <w:proofErr w:type="spellEnd"/>
-      <w:r>
-        <w:rPr>
-          <w:rFonts w:cstheme="minorHAnsi"/>
-        </w:rPr>
-        <w:t>, Nicolai V, V. Kerry Smith and Christopher Timmins (2013). "The New Economics of Equilibrium Sorting and Policy Evaluation Using Housing Markets." </w:t>
+      <w:r>
+        <w:rPr>
+          <w:rFonts w:cstheme="minorHAnsi"/>
+        </w:rPr>
+        <w:t>Kuminoff, Nicolai V, V. Kerry Smith and Christopher Timmins (2013). "The New Economics of Equilibrium Sorting and Policy Evaluation Using Housing Markets." </w:t>
       </w:r>
       <w:r>
         <w:rPr>
